--- a/Database Concepts/Unit 1 Homework.docx
+++ b/Database Concepts/Unit 1 Homework.docx
@@ -393,6 +393,7 @@
           <w:id w:val="-1932344404"/>
           <w:citation/>
         </w:sdtPr>
+        <w:sdtEndPr/>
         <w:sdtContent>
           <w:r>
             <w:rPr>
@@ -569,37 +570,7 @@
         <w:rPr>
           <w:b/>
         </w:rPr>
-        <w:t>I</w:t>
-      </w:r>
-      <w:r>
-        <w:rPr>
-          <w:b/>
-        </w:rPr>
-        <w:t xml:space="preserve">nterviews with employees in Sales explain that their main priorities are the metrics they were measured on and </w:t>
-      </w:r>
-      <w:r>
-        <w:rPr>
-          <w:b/>
-        </w:rPr>
-        <w:t>that</w:t>
-      </w:r>
-      <w:r>
-        <w:rPr>
-          <w:b/>
-        </w:rPr>
-        <w:t xml:space="preserve"> resulting compensation. These were mostly concerned with the volume of sales and not the accuracy of the configuration. Even though configuration errors upset customers, it appears those issues didn’t present themselves until after the sale by which point the sales representatives </w:t>
-      </w:r>
-      <w:r>
-        <w:rPr>
-          <w:b/>
-        </w:rPr>
-        <w:t>were</w:t>
-      </w:r>
-      <w:r>
-        <w:rPr>
-          <w:b/>
-        </w:rPr>
-        <w:t xml:space="preserve"> no longer incentivized to care.</w:t>
+        <w:t>Interviews with employees in Sales explain that their main priorities are the metrics they were measured on and that resulting compensation. These were mostly concerned with the volume of sales and not the accuracy of the configuration. Even though configuration errors upset customers, it appears those issues didn’t present themselves until after the sale by which point the sales representatives were no longer incentivized to care.</w:t>
       </w:r>
     </w:p>
     <w:p>
@@ -1172,6 +1143,15 @@
     <w:p>
       <w:pPr>
         <w:pStyle w:val="ListParagraph"/>
+        <w:ind w:left="2160"/>
+        <w:rPr>
+          <w:b/>
+        </w:rPr>
+      </w:pPr>
+    </w:p>
+    <w:p>
+      <w:pPr>
+        <w:pStyle w:val="ListParagraph"/>
         <w:numPr>
           <w:ilvl w:val="0"/>
           <w:numId w:val="8"/>
@@ -1184,6 +1164,7 @@
         <w:rPr>
           <w:i/>
         </w:rPr>
+        <w:lastRenderedPageBreak/>
         <w:t>(</w:t>
       </w:r>
       <w:r>
@@ -1225,17 +1206,16 @@
     </w:p>
     <w:p>
       <w:pPr>
-        <w:ind w:left="720" w:firstLine="720"/>
-        <w:rPr>
-          <w:b/>
-        </w:rPr>
-      </w:pPr>
-      <w:r>
-        <w:rPr>
-          <w:b/>
-        </w:rPr>
-        <w:lastRenderedPageBreak/>
-        <w:t>Your answer goes here.</w:t>
+        <w:ind w:left="1440" w:firstLine="720"/>
+        <w:rPr>
+          <w:b/>
+        </w:rPr>
+      </w:pPr>
+      <w:r>
+        <w:rPr>
+          <w:b/>
+        </w:rPr>
+        <w:t>CONFIG missed some key steps in most IT methodologies, but I would argue that the simple base issue was a lack of accurate requirements. Had they created a product the Sales department requested; the usage probably wouldn’t have been so low. What separates this case from an average IT project failure, though, is the continued use of resources beyond when it should have ended. The author makes a strong case attributing this to escalation theory and I agree. If the failure was identified and ended earlier, CONFIG would have been one of many scrapped projects.</w:t>
       </w:r>
     </w:p>
     <w:p>
@@ -2543,6 +2523,7 @@
     <w:lsdException w:name="HTML Sample" w:semiHidden="1" w:unhideWhenUsed="1"/>
     <w:lsdException w:name="HTML Typewriter" w:semiHidden="1" w:unhideWhenUsed="1"/>
     <w:lsdException w:name="HTML Variable" w:semiHidden="1" w:unhideWhenUsed="1"/>
+    <w:lsdException w:name="Normal Table" w:semiHidden="1" w:unhideWhenUsed="1"/>
     <w:lsdException w:name="annotation subject" w:semiHidden="1" w:unhideWhenUsed="1"/>
     <w:lsdException w:name="No List" w:semiHidden="1" w:unhideWhenUsed="1"/>
     <w:lsdException w:name="Outline List 1" w:semiHidden="1" w:unhideWhenUsed="1"/>
@@ -2585,8 +2566,11 @@
     <w:lsdException w:name="Table Contemporary" w:semiHidden="1" w:unhideWhenUsed="1"/>
     <w:lsdException w:name="Table Elegant" w:semiHidden="1" w:unhideWhenUsed="1"/>
     <w:lsdException w:name="Table Professional" w:semiHidden="1" w:unhideWhenUsed="1"/>
+    <w:lsdException w:name="Table Subtle 1" w:semiHidden="1" w:unhideWhenUsed="1"/>
     <w:lsdException w:name="Table Subtle 2" w:semiHidden="1" w:unhideWhenUsed="1"/>
     <w:lsdException w:name="Table Web 1" w:semiHidden="1" w:unhideWhenUsed="1"/>
+    <w:lsdException w:name="Table Web 2" w:semiHidden="1" w:unhideWhenUsed="1"/>
+    <w:lsdException w:name="Table Web 3" w:semiHidden="1" w:unhideWhenUsed="1"/>
     <w:lsdException w:name="Balloon Text" w:semiHidden="1" w:unhideWhenUsed="1"/>
     <w:lsdException w:name="Table Grid" w:uiPriority="39"/>
     <w:lsdException w:name="Table Theme" w:semiHidden="1" w:unhideWhenUsed="1"/>
